--- a/module1/Thuc_Hanh/Thuật toán game đoán số.docx
+++ b/module1/Thuc_Hanh/Thuật toán game đoán số.docx
@@ -3,9 +3,35 @@
 <w:document xmlns:wpc="http://schemas.microsoft.com/office/word/2010/wordprocessingCanvas" xmlns:cx="http://schemas.microsoft.com/office/drawing/2014/chartex" xmlns:mc="http://schemas.openxmlformats.org/markup-compatibility/2006" xmlns:o="urn:schemas-microsoft-com:office:office" xmlns:r="http://schemas.openxmlformats.org/officeDocument/2006/relationships" xmlns:m="http://schemas.openxmlformats.org/officeDocument/2006/math" xmlns:v="urn:schemas-microsoft-com:vml" xmlns:wp14="http://schemas.microsoft.com/office/word/2010/wordprocessingDrawing" xmlns:wp="http://schemas.openxmlformats.org/drawingml/2006/wordprocessingDrawing" xmlns:w10="urn:schemas-microsoft-com:office:word" xmlns:w="http://schemas.openxmlformats.org/wordprocessingml/2006/main" xmlns:w14="http://schemas.microsoft.com/office/word/2010/wordml" xmlns:w15="http://schemas.microsoft.com/office/word/2012/wordml" xmlns:w16se="http://schemas.microsoft.com/office/word/2015/wordml/symex" xmlns:wpg="http://schemas.microsoft.com/office/word/2010/wordprocessingGroup" xmlns:wpi="http://schemas.microsoft.com/office/word/2010/wordprocessingInk" xmlns:wne="http://schemas.microsoft.com/office/word/2006/wordml" xmlns:wps="http://schemas.microsoft.com/office/word/2010/wordprocessingShape" mc:Ignorable="w14 w15 w16se wp14">
   <w:body>
     <w:p>
-      <w:r>
-        <w:t>Thuật toán game đoán số</w:t>
-      </w:r>
+      <w:proofErr w:type="spellStart"/>
+      <w:r>
+        <w:t>Thuật</w:t>
+      </w:r>
+      <w:proofErr w:type="spellEnd"/>
+      <w:r>
+        <w:t xml:space="preserve"> </w:t>
+      </w:r>
+      <w:proofErr w:type="spellStart"/>
+      <w:r>
+        <w:t>toán</w:t>
+      </w:r>
+      <w:proofErr w:type="spellEnd"/>
+      <w:r>
+        <w:t xml:space="preserve"> game </w:t>
+      </w:r>
+      <w:proofErr w:type="spellStart"/>
+      <w:r>
+        <w:t>đoán</w:t>
+      </w:r>
+      <w:proofErr w:type="spellEnd"/>
+      <w:r>
+        <w:t xml:space="preserve"> </w:t>
+      </w:r>
+      <w:proofErr w:type="spellStart"/>
+      <w:r>
+        <w:t>số</w:t>
+      </w:r>
+      <w:proofErr w:type="spellEnd"/>
     </w:p>
     <w:p/>
     <w:p>
@@ -16,7 +42,36 @@
     <w:p>
       <w:r>
         <w:tab/>
-        <w:t>Input M(ngẫu nhiên từ 1-9)</w:t>
+        <w:t xml:space="preserve">Input </w:t>
+      </w:r>
+      <w:proofErr w:type="gramStart"/>
+      <w:r>
+        <w:t>M(</w:t>
+      </w:r>
+      <w:proofErr w:type="spellStart"/>
+      <w:proofErr w:type="gramEnd"/>
+      <w:r>
+        <w:t>ngẫu</w:t>
+      </w:r>
+      <w:proofErr w:type="spellEnd"/>
+      <w:r>
+        <w:t xml:space="preserve"> </w:t>
+      </w:r>
+      <w:proofErr w:type="spellStart"/>
+      <w:r>
+        <w:t>nhiên</w:t>
+      </w:r>
+      <w:proofErr w:type="spellEnd"/>
+      <w:r>
+        <w:t xml:space="preserve"> </w:t>
+      </w:r>
+      <w:proofErr w:type="spellStart"/>
+      <w:r>
+        <w:t>từ</w:t>
+      </w:r>
+      <w:proofErr w:type="spellEnd"/>
+      <w:r>
+        <w:t xml:space="preserve"> 1-9)</w:t>
       </w:r>
     </w:p>
     <w:p>
@@ -33,7 +88,36 @@
     <w:p>
       <w:r>
         <w:tab/>
-        <w:t>Display “ Dự Đoán  Đúng”;</w:t>
+        <w:t xml:space="preserve">Display </w:t>
+      </w:r>
+      <w:proofErr w:type="gramStart"/>
+      <w:r>
+        <w:t xml:space="preserve">“ </w:t>
+      </w:r>
+      <w:proofErr w:type="spellStart"/>
+      <w:r>
+        <w:t>Dự</w:t>
+      </w:r>
+      <w:proofErr w:type="spellEnd"/>
+      <w:proofErr w:type="gramEnd"/>
+      <w:r>
+        <w:t xml:space="preserve"> </w:t>
+      </w:r>
+      <w:proofErr w:type="spellStart"/>
+      <w:r>
+        <w:t>Đoán</w:t>
+      </w:r>
+      <w:proofErr w:type="spellEnd"/>
+      <w:r>
+        <w:t xml:space="preserve">  </w:t>
+      </w:r>
+      <w:proofErr w:type="spellStart"/>
+      <w:r>
+        <w:t>Đúng</w:t>
+      </w:r>
+      <w:proofErr w:type="spellEnd"/>
+      <w:r>
+        <w:t>”;</w:t>
       </w:r>
     </w:p>
     <w:p>
@@ -44,17 +128,31 @@
     <w:p>
       <w:r>
         <w:tab/>
-        <w:t>Display “ Dự Đoán Sai ”;</w:t>
+        <w:t xml:space="preserve">Display </w:t>
+      </w:r>
+      <w:proofErr w:type="gramStart"/>
+      <w:r>
+        <w:t xml:space="preserve">“ </w:t>
+      </w:r>
+      <w:proofErr w:type="spellStart"/>
+      <w:r>
+        <w:t>Dự</w:t>
+      </w:r>
+      <w:proofErr w:type="spellEnd"/>
+      <w:proofErr w:type="gramEnd"/>
+      <w:r>
+        <w:t xml:space="preserve"> </w:t>
+      </w:r>
+      <w:proofErr w:type="spellStart"/>
+      <w:r>
+        <w:t>Đoán</w:t>
+      </w:r>
+      <w:proofErr w:type="spellEnd"/>
+      <w:r>
+        <w:t xml:space="preserve"> Sai ”;</w:t>
       </w:r>
     </w:p>
     <w:p>
-      <w:r>
-        <w:t>End;</w:t>
-      </w:r>
-    </w:p>
-    <w:p>
-      <w:bookmarkStart w:id="0" w:name="_GoBack"/>
-      <w:bookmarkEnd w:id="0"/>
       <w:r>
         <w:rPr>
           <w:noProof/>
@@ -62,7 +160,548 @@
         <mc:AlternateContent>
           <mc:Choice Requires="wps">
             <w:drawing>
-              <wp:anchor distT="0" distB="0" distL="114300" distR="114300" simplePos="0" relativeHeight="251674624" behindDoc="0" locked="0" layoutInCell="1" allowOverlap="1">
+              <wp:anchor distT="0" distB="0" distL="114300" distR="114300" simplePos="0" relativeHeight="251678720" behindDoc="0" locked="0" layoutInCell="1" allowOverlap="1" wp14:anchorId="3ECFFC3C" wp14:editId="4C0C5613">
+                <wp:simplePos x="0" y="0"/>
+                <wp:positionH relativeFrom="margin">
+                  <wp:posOffset>1609902</wp:posOffset>
+                </wp:positionH>
+                <wp:positionV relativeFrom="paragraph">
+                  <wp:posOffset>2023420</wp:posOffset>
+                </wp:positionV>
+                <wp:extent cx="2540635" cy="489098"/>
+                <wp:effectExtent l="19050" t="0" r="31115" b="25400"/>
+                <wp:wrapNone/>
+                <wp:docPr id="7" name="Flowchart: Data 7"/>
+                <wp:cNvGraphicFramePr/>
+                <a:graphic xmlns:a="http://schemas.openxmlformats.org/drawingml/2006/main">
+                  <a:graphicData uri="http://schemas.microsoft.com/office/word/2010/wordprocessingShape">
+                    <wps:wsp>
+                      <wps:cNvSpPr/>
+                      <wps:spPr>
+                        <a:xfrm>
+                          <a:off x="0" y="0"/>
+                          <a:ext cx="2540635" cy="489098"/>
+                        </a:xfrm>
+                        <a:prstGeom prst="flowChartInputOutput">
+                          <a:avLst/>
+                        </a:prstGeom>
+                      </wps:spPr>
+                      <wps:style>
+                        <a:lnRef idx="2">
+                          <a:schemeClr val="accent6"/>
+                        </a:lnRef>
+                        <a:fillRef idx="1">
+                          <a:schemeClr val="lt1"/>
+                        </a:fillRef>
+                        <a:effectRef idx="0">
+                          <a:schemeClr val="accent6"/>
+                        </a:effectRef>
+                        <a:fontRef idx="minor">
+                          <a:schemeClr val="dk1"/>
+                        </a:fontRef>
+                      </wps:style>
+                      <wps:txbx>
+                        <w:txbxContent>
+                          <w:p>
+                            <w:pPr>
+                              <w:ind w:firstLine="720"/>
+                            </w:pPr>
+                            <w:r>
+                              <w:t>Input N</w:t>
+                            </w:r>
+                          </w:p>
+                          <w:p>
+                            <w:pPr>
+                              <w:jc w:val="center"/>
+                            </w:pPr>
+                          </w:p>
+                        </w:txbxContent>
+                      </wps:txbx>
+                      <wps:bodyPr rot="0" spcFirstLastPara="0" vertOverflow="overflow" horzOverflow="overflow" vert="horz" wrap="square" lIns="91440" tIns="45720" rIns="91440" bIns="45720" numCol="1" spcCol="0" rtlCol="0" fromWordArt="0" anchor="ctr" anchorCtr="0" forceAA="0" compatLnSpc="1">
+                        <a:prstTxWarp prst="textNoShape">
+                          <a:avLst/>
+                        </a:prstTxWarp>
+                        <a:noAutofit/>
+                      </wps:bodyPr>
+                    </wps:wsp>
+                  </a:graphicData>
+                </a:graphic>
+                <wp14:sizeRelH relativeFrom="margin">
+                  <wp14:pctWidth>0</wp14:pctWidth>
+                </wp14:sizeRelH>
+                <wp14:sizeRelV relativeFrom="margin">
+                  <wp14:pctHeight>0</wp14:pctHeight>
+                </wp14:sizeRelV>
+              </wp:anchor>
+            </w:drawing>
+          </mc:Choice>
+          <mc:Fallback>
+            <w:pict>
+              <v:shapetype w14:anchorId="3ECFFC3C" id="_x0000_t111" coordsize="21600,21600" o:spt="111" path="m4321,l21600,,17204,21600,,21600xe">
+                <v:stroke joinstyle="miter"/>
+                <v:path gradientshapeok="t" o:connecttype="custom" o:connectlocs="12961,0;10800,0;2161,10800;8602,21600;10800,21600;19402,10800" textboxrect="4321,0,17204,21600"/>
+              </v:shapetype>
+              <v:shape id="Flowchart: Data 7" o:spid="_x0000_s1026" type="#_x0000_t111" style="position:absolute;left:0;text-align:left;margin-left:126.75pt;margin-top:159.3pt;width:200.05pt;height:38.5pt;z-index:251678720;visibility:visible;mso-wrap-style:square;mso-width-percent:0;mso-height-percent:0;mso-wrap-distance-left:9pt;mso-wrap-distance-top:0;mso-wrap-distance-right:9pt;mso-wrap-distance-bottom:0;mso-position-horizontal:absolute;mso-position-horizontal-relative:margin;mso-position-vertical:absolute;mso-position-vertical-relative:text;mso-width-percent:0;mso-height-percent:0;mso-width-relative:margin;mso-height-relative:margin;v-text-anchor:middle" o:gfxdata="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" fillcolor="white [3201]" strokecolor="#70ad47 [3209]" strokeweight="1pt">
+                <v:textbox>
+                  <w:txbxContent>
+                    <w:p>
+                      <w:pPr>
+                        <w:ind w:firstLine="720"/>
+                      </w:pPr>
+                      <w:r>
+                        <w:t>Input N</w:t>
+                      </w:r>
+                    </w:p>
+                    <w:p>
+                      <w:pPr>
+                        <w:jc w:val="center"/>
+                      </w:pPr>
+                    </w:p>
+                  </w:txbxContent>
+                </v:textbox>
+                <w10:wrap anchorx="margin"/>
+              </v:shape>
+            </w:pict>
+          </mc:Fallback>
+        </mc:AlternateContent>
+      </w:r>
+      <w:r>
+        <w:rPr>
+          <w:noProof/>
+        </w:rPr>
+        <mc:AlternateContent>
+          <mc:Choice Requires="wps">
+            <w:drawing>
+              <wp:anchor distT="0" distB="0" distL="114300" distR="114300" simplePos="0" relativeHeight="251663360" behindDoc="0" locked="0" layoutInCell="1" allowOverlap="1" wp14:anchorId="267253E8" wp14:editId="0B09A342">
+                <wp:simplePos x="0" y="0"/>
+                <wp:positionH relativeFrom="margin">
+                  <wp:align>center</wp:align>
+                </wp:positionH>
+                <wp:positionV relativeFrom="paragraph">
+                  <wp:posOffset>2857796</wp:posOffset>
+                </wp:positionV>
+                <wp:extent cx="1657350" cy="647700"/>
+                <wp:effectExtent l="19050" t="19050" r="38100" b="38100"/>
+                <wp:wrapNone/>
+                <wp:docPr id="5" name="Flowchart: Decision 5"/>
+                <wp:cNvGraphicFramePr/>
+                <a:graphic xmlns:a="http://schemas.openxmlformats.org/drawingml/2006/main">
+                  <a:graphicData uri="http://schemas.microsoft.com/office/word/2010/wordprocessingShape">
+                    <wps:wsp>
+                      <wps:cNvSpPr/>
+                      <wps:spPr>
+                        <a:xfrm>
+                          <a:off x="0" y="0"/>
+                          <a:ext cx="1657350" cy="647700"/>
+                        </a:xfrm>
+                        <a:prstGeom prst="flowChartDecision">
+                          <a:avLst/>
+                        </a:prstGeom>
+                      </wps:spPr>
+                      <wps:style>
+                        <a:lnRef idx="2">
+                          <a:schemeClr val="accent6"/>
+                        </a:lnRef>
+                        <a:fillRef idx="1">
+                          <a:schemeClr val="lt1"/>
+                        </a:fillRef>
+                        <a:effectRef idx="0">
+                          <a:schemeClr val="accent6"/>
+                        </a:effectRef>
+                        <a:fontRef idx="minor">
+                          <a:schemeClr val="dk1"/>
+                        </a:fontRef>
+                      </wps:style>
+                      <wps:txbx>
+                        <w:txbxContent>
+                          <w:p>
+                            <w:pPr>
+                              <w:jc w:val="center"/>
+                            </w:pPr>
+                            <w:r>
+                              <w:t>N=M</w:t>
+                            </w:r>
+                          </w:p>
+                        </w:txbxContent>
+                      </wps:txbx>
+                      <wps:bodyPr rot="0" spcFirstLastPara="0" vertOverflow="overflow" horzOverflow="overflow" vert="horz" wrap="square" lIns="91440" tIns="45720" rIns="91440" bIns="45720" numCol="1" spcCol="0" rtlCol="0" fromWordArt="0" anchor="ctr" anchorCtr="0" forceAA="0" compatLnSpc="1">
+                        <a:prstTxWarp prst="textNoShape">
+                          <a:avLst/>
+                        </a:prstTxWarp>
+                        <a:noAutofit/>
+                      </wps:bodyPr>
+                    </wps:wsp>
+                  </a:graphicData>
+                </a:graphic>
+              </wp:anchor>
+            </w:drawing>
+          </mc:Choice>
+          <mc:Fallback>
+            <w:pict>
+              <v:shapetype w14:anchorId="267253E8" id="_x0000_t110" coordsize="21600,21600" o:spt="110" path="m10800,l,10800,10800,21600,21600,10800xe">
+                <v:stroke joinstyle="miter"/>
+                <v:path gradientshapeok="t" o:connecttype="rect" textboxrect="5400,5400,16200,16200"/>
+              </v:shapetype>
+              <v:shape id="Flowchart: Decision 5" o:spid="_x0000_s1027" type="#_x0000_t110" style="position:absolute;left:0;text-align:left;margin-left:0;margin-top:225pt;width:130.5pt;height:51pt;z-index:251663360;visibility:visible;mso-wrap-style:square;mso-wrap-distance-left:9pt;mso-wrap-distance-top:0;mso-wrap-distance-right:9pt;mso-wrap-distance-bottom:0;mso-position-horizontal:center;mso-position-horizontal-relative:margin;mso-position-vertical:absolute;mso-position-vertical-relative:text;v-text-anchor:middle" o:gfxdata="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" fillcolor="white [3201]" strokecolor="#70ad47 [3209]" strokeweight="1pt">
+                <v:textbox>
+                  <w:txbxContent>
+                    <w:p>
+                      <w:pPr>
+                        <w:jc w:val="center"/>
+                      </w:pPr>
+                      <w:r>
+                        <w:t>N=M</w:t>
+                      </w:r>
+                    </w:p>
+                  </w:txbxContent>
+                </v:textbox>
+                <w10:wrap anchorx="margin"/>
+              </v:shape>
+            </w:pict>
+          </mc:Fallback>
+        </mc:AlternateContent>
+      </w:r>
+      <w:r>
+        <w:t>End;</w:t>
+      </w:r>
+      <w:bookmarkStart w:id="0" w:name="_GoBack"/>
+      <w:bookmarkEnd w:id="0"/>
+      <w:r>
+        <w:rPr>
+          <w:noProof/>
+        </w:rPr>
+        <mc:AlternateContent>
+          <mc:Choice Requires="wps">
+            <w:drawing>
+              <wp:anchor distT="0" distB="0" distL="114300" distR="114300" simplePos="0" relativeHeight="251676672" behindDoc="0" locked="0" layoutInCell="1" allowOverlap="1" wp14:anchorId="679B8B9E" wp14:editId="554814EC">
+                <wp:simplePos x="0" y="0"/>
+                <wp:positionH relativeFrom="margin">
+                  <wp:posOffset>1558128</wp:posOffset>
+                </wp:positionH>
+                <wp:positionV relativeFrom="paragraph">
+                  <wp:posOffset>1033780</wp:posOffset>
+                </wp:positionV>
+                <wp:extent cx="2541181" cy="561975"/>
+                <wp:effectExtent l="19050" t="0" r="31115" b="28575"/>
+                <wp:wrapNone/>
+                <wp:docPr id="2" name="Flowchart: Data 2"/>
+                <wp:cNvGraphicFramePr/>
+                <a:graphic xmlns:a="http://schemas.openxmlformats.org/drawingml/2006/main">
+                  <a:graphicData uri="http://schemas.microsoft.com/office/word/2010/wordprocessingShape">
+                    <wps:wsp>
+                      <wps:cNvSpPr/>
+                      <wps:spPr>
+                        <a:xfrm>
+                          <a:off x="0" y="0"/>
+                          <a:ext cx="2541181" cy="561975"/>
+                        </a:xfrm>
+                        <a:prstGeom prst="flowChartInputOutput">
+                          <a:avLst/>
+                        </a:prstGeom>
+                      </wps:spPr>
+                      <wps:style>
+                        <a:lnRef idx="2">
+                          <a:schemeClr val="accent6"/>
+                        </a:lnRef>
+                        <a:fillRef idx="1">
+                          <a:schemeClr val="lt1"/>
+                        </a:fillRef>
+                        <a:effectRef idx="0">
+                          <a:schemeClr val="accent6"/>
+                        </a:effectRef>
+                        <a:fontRef idx="minor">
+                          <a:schemeClr val="dk1"/>
+                        </a:fontRef>
+                      </wps:style>
+                      <wps:txbx>
+                        <w:txbxContent>
+                          <w:p>
+                            <w:pPr>
+                              <w:jc w:val="center"/>
+                            </w:pPr>
+                            <w:r>
+                              <w:t xml:space="preserve">Input M </w:t>
+                            </w:r>
+                            <w:proofErr w:type="spellStart"/>
+                            <w:r>
+                              <w:t>số</w:t>
+                            </w:r>
+                            <w:proofErr w:type="spellEnd"/>
+                            <w:r>
+                              <w:t xml:space="preserve"> </w:t>
+                            </w:r>
+                            <w:proofErr w:type="spellStart"/>
+                            <w:r>
+                              <w:t>ngẫu</w:t>
+                            </w:r>
+                            <w:proofErr w:type="spellEnd"/>
+                            <w:r>
+                              <w:t xml:space="preserve"> </w:t>
+                            </w:r>
+                            <w:proofErr w:type="spellStart"/>
+                            <w:r>
+                              <w:t>nhiên</w:t>
+                            </w:r>
+                            <w:proofErr w:type="spellEnd"/>
+                            <w:r>
+                              <w:t xml:space="preserve"> </w:t>
+                            </w:r>
+                            <w:proofErr w:type="spellStart"/>
+                            <w:r>
+                              <w:t>từ</w:t>
+                            </w:r>
+                            <w:proofErr w:type="spellEnd"/>
+                            <w:r>
+                              <w:t xml:space="preserve"> 1đến 9</w:t>
+                            </w:r>
+                          </w:p>
+                          <w:p>
+                            <w:pPr>
+                              <w:jc w:val="center"/>
+                            </w:pPr>
+                          </w:p>
+                        </w:txbxContent>
+                      </wps:txbx>
+                      <wps:bodyPr rot="0" spcFirstLastPara="0" vertOverflow="overflow" horzOverflow="overflow" vert="horz" wrap="square" lIns="91440" tIns="45720" rIns="91440" bIns="45720" numCol="1" spcCol="0" rtlCol="0" fromWordArt="0" anchor="ctr" anchorCtr="0" forceAA="0" compatLnSpc="1">
+                        <a:prstTxWarp prst="textNoShape">
+                          <a:avLst/>
+                        </a:prstTxWarp>
+                        <a:noAutofit/>
+                      </wps:bodyPr>
+                    </wps:wsp>
+                  </a:graphicData>
+                </a:graphic>
+                <wp14:sizeRelH relativeFrom="margin">
+                  <wp14:pctWidth>0</wp14:pctWidth>
+                </wp14:sizeRelH>
+                <wp14:sizeRelV relativeFrom="margin">
+                  <wp14:pctHeight>0</wp14:pctHeight>
+                </wp14:sizeRelV>
+              </wp:anchor>
+            </w:drawing>
+          </mc:Choice>
+          <mc:Fallback>
+            <w:pict>
+              <v:shape w14:anchorId="679B8B9E" id="Flowchart: Data 2" o:spid="_x0000_s1028" type="#_x0000_t111" style="position:absolute;left:0;text-align:left;margin-left:122.7pt;margin-top:81.4pt;width:200.1pt;height:44.25pt;z-index:251676672;visibility:visible;mso-wrap-style:square;mso-width-percent:0;mso-height-percent:0;mso-wrap-distance-left:9pt;mso-wrap-distance-top:0;mso-wrap-distance-right:9pt;mso-wrap-distance-bottom:0;mso-position-horizontal:absolute;mso-position-horizontal-relative:margin;mso-position-vertical:absolute;mso-position-vertical-relative:text;mso-width-percent:0;mso-height-percent:0;mso-width-relative:margin;mso-height-relative:margin;v-text-anchor:middle" o:gfxdata="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" fillcolor="white [3201]" strokecolor="#70ad47 [3209]" strokeweight="1pt">
+                <v:textbox>
+                  <w:txbxContent>
+                    <w:p>
+                      <w:pPr>
+                        <w:jc w:val="center"/>
+                      </w:pPr>
+                      <w:r>
+                        <w:t xml:space="preserve">Input M </w:t>
+                      </w:r>
+                      <w:proofErr w:type="spellStart"/>
+                      <w:r>
+                        <w:t>số</w:t>
+                      </w:r>
+                      <w:proofErr w:type="spellEnd"/>
+                      <w:r>
+                        <w:t xml:space="preserve"> </w:t>
+                      </w:r>
+                      <w:proofErr w:type="spellStart"/>
+                      <w:r>
+                        <w:t>ngẫu</w:t>
+                      </w:r>
+                      <w:proofErr w:type="spellEnd"/>
+                      <w:r>
+                        <w:t xml:space="preserve"> </w:t>
+                      </w:r>
+                      <w:proofErr w:type="spellStart"/>
+                      <w:r>
+                        <w:t>nhiên</w:t>
+                      </w:r>
+                      <w:proofErr w:type="spellEnd"/>
+                      <w:r>
+                        <w:t xml:space="preserve"> </w:t>
+                      </w:r>
+                      <w:proofErr w:type="spellStart"/>
+                      <w:r>
+                        <w:t>từ</w:t>
+                      </w:r>
+                      <w:proofErr w:type="spellEnd"/>
+                      <w:r>
+                        <w:t xml:space="preserve"> 1đến 9</w:t>
+                      </w:r>
+                    </w:p>
+                    <w:p>
+                      <w:pPr>
+                        <w:jc w:val="center"/>
+                      </w:pPr>
+                    </w:p>
+                  </w:txbxContent>
+                </v:textbox>
+                <w10:wrap anchorx="margin"/>
+              </v:shape>
+            </w:pict>
+          </mc:Fallback>
+        </mc:AlternateContent>
+      </w:r>
+      <w:r>
+        <w:rPr>
+          <w:noProof/>
+        </w:rPr>
+        <mc:AlternateContent>
+          <mc:Choice Requires="wps">
+            <w:drawing>
+              <wp:anchor distT="0" distB="0" distL="114300" distR="114300" simplePos="0" relativeHeight="251666432" behindDoc="0" locked="0" layoutInCell="1" allowOverlap="1" wp14:anchorId="49578A7C" wp14:editId="3E688E57">
+                <wp:simplePos x="0" y="0"/>
+                <wp:positionH relativeFrom="margin">
+                  <wp:posOffset>19050</wp:posOffset>
+                </wp:positionH>
+                <wp:positionV relativeFrom="paragraph">
+                  <wp:posOffset>3948740</wp:posOffset>
+                </wp:positionV>
+                <wp:extent cx="1847850" cy="561975"/>
+                <wp:effectExtent l="19050" t="0" r="38100" b="28575"/>
+                <wp:wrapNone/>
+                <wp:docPr id="10" name="Flowchart: Data 10"/>
+                <wp:cNvGraphicFramePr/>
+                <a:graphic xmlns:a="http://schemas.openxmlformats.org/drawingml/2006/main">
+                  <a:graphicData uri="http://schemas.microsoft.com/office/word/2010/wordprocessingShape">
+                    <wps:wsp>
+                      <wps:cNvSpPr/>
+                      <wps:spPr>
+                        <a:xfrm>
+                          <a:off x="0" y="0"/>
+                          <a:ext cx="1847850" cy="561975"/>
+                        </a:xfrm>
+                        <a:prstGeom prst="flowChartInputOutput">
+                          <a:avLst/>
+                        </a:prstGeom>
+                      </wps:spPr>
+                      <wps:style>
+                        <a:lnRef idx="2">
+                          <a:schemeClr val="accent6"/>
+                        </a:lnRef>
+                        <a:fillRef idx="1">
+                          <a:schemeClr val="lt1"/>
+                        </a:fillRef>
+                        <a:effectRef idx="0">
+                          <a:schemeClr val="accent6"/>
+                        </a:effectRef>
+                        <a:fontRef idx="minor">
+                          <a:schemeClr val="dk1"/>
+                        </a:fontRef>
+                      </wps:style>
+                      <wps:txbx>
+                        <w:txbxContent>
+                          <w:p>
+                            <w:pPr>
+                              <w:jc w:val="center"/>
+                            </w:pPr>
+                            <w:r>
+                              <w:t xml:space="preserve">Display </w:t>
+                            </w:r>
+                            <w:proofErr w:type="gramStart"/>
+                            <w:r>
+                              <w:t xml:space="preserve">“ </w:t>
+                            </w:r>
+                            <w:proofErr w:type="spellStart"/>
+                            <w:r>
+                              <w:t>Dự</w:t>
+                            </w:r>
+                            <w:proofErr w:type="spellEnd"/>
+                            <w:proofErr w:type="gramEnd"/>
+                            <w:r>
+                              <w:t xml:space="preserve"> </w:t>
+                            </w:r>
+                            <w:proofErr w:type="spellStart"/>
+                            <w:r>
+                              <w:t>Đoán</w:t>
+                            </w:r>
+                            <w:proofErr w:type="spellEnd"/>
+                            <w:r>
+                              <w:t xml:space="preserve"> </w:t>
+                            </w:r>
+                            <w:proofErr w:type="spellStart"/>
+                            <w:r>
+                              <w:t>Đúng</w:t>
+                            </w:r>
+                            <w:proofErr w:type="spellEnd"/>
+                            <w:r>
+                              <w:t>’’</w:t>
+                            </w:r>
+                          </w:p>
+                        </w:txbxContent>
+                      </wps:txbx>
+                      <wps:bodyPr rot="0" spcFirstLastPara="0" vertOverflow="overflow" horzOverflow="overflow" vert="horz" wrap="square" lIns="91440" tIns="45720" rIns="91440" bIns="45720" numCol="1" spcCol="0" rtlCol="0" fromWordArt="0" anchor="ctr" anchorCtr="0" forceAA="0" compatLnSpc="1">
+                        <a:prstTxWarp prst="textNoShape">
+                          <a:avLst/>
+                        </a:prstTxWarp>
+                        <a:noAutofit/>
+                      </wps:bodyPr>
+                    </wps:wsp>
+                  </a:graphicData>
+                </a:graphic>
+                <wp14:sizeRelH relativeFrom="margin">
+                  <wp14:pctWidth>0</wp14:pctWidth>
+                </wp14:sizeRelH>
+                <wp14:sizeRelV relativeFrom="margin">
+                  <wp14:pctHeight>0</wp14:pctHeight>
+                </wp14:sizeRelV>
+              </wp:anchor>
+            </w:drawing>
+          </mc:Choice>
+          <mc:Fallback>
+            <w:pict>
+              <v:shape w14:anchorId="49578A7C" id="Flowchart: Data 10" o:spid="_x0000_s1029" type="#_x0000_t111" style="position:absolute;left:0;text-align:left;margin-left:1.5pt;margin-top:310.9pt;width:145.5pt;height:44.25pt;z-index:251666432;visibility:visible;mso-wrap-style:square;mso-width-percent:0;mso-height-percent:0;mso-wrap-distance-left:9pt;mso-wrap-distance-top:0;mso-wrap-distance-right:9pt;mso-wrap-distance-bottom:0;mso-position-horizontal:absolute;mso-position-horizontal-relative:margin;mso-position-vertical:absolute;mso-position-vertical-relative:text;mso-width-percent:0;mso-height-percent:0;mso-width-relative:margin;mso-height-relative:margin;v-text-anchor:middle" o:gfxdata="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" fillcolor="white [3201]" strokecolor="#70ad47 [3209]" strokeweight="1pt">
+                <v:textbox>
+                  <w:txbxContent>
+                    <w:p>
+                      <w:pPr>
+                        <w:jc w:val="center"/>
+                      </w:pPr>
+                      <w:r>
+                        <w:t xml:space="preserve">Display </w:t>
+                      </w:r>
+                      <w:proofErr w:type="gramStart"/>
+                      <w:r>
+                        <w:t xml:space="preserve">“ </w:t>
+                      </w:r>
+                      <w:proofErr w:type="spellStart"/>
+                      <w:r>
+                        <w:t>Dự</w:t>
+                      </w:r>
+                      <w:proofErr w:type="spellEnd"/>
+                      <w:proofErr w:type="gramEnd"/>
+                      <w:r>
+                        <w:t xml:space="preserve"> </w:t>
+                      </w:r>
+                      <w:proofErr w:type="spellStart"/>
+                      <w:r>
+                        <w:t>Đoán</w:t>
+                      </w:r>
+                      <w:proofErr w:type="spellEnd"/>
+                      <w:r>
+                        <w:t xml:space="preserve"> </w:t>
+                      </w:r>
+                      <w:proofErr w:type="spellStart"/>
+                      <w:r>
+                        <w:t>Đúng</w:t>
+                      </w:r>
+                      <w:proofErr w:type="spellEnd"/>
+                      <w:r>
+                        <w:t>’’</w:t>
+                      </w:r>
+                    </w:p>
+                  </w:txbxContent>
+                </v:textbox>
+                <w10:wrap anchorx="margin"/>
+              </v:shape>
+            </w:pict>
+          </mc:Fallback>
+        </mc:AlternateContent>
+      </w:r>
+      <w:r>
+        <w:rPr>
+          <w:noProof/>
+        </w:rPr>
+        <mc:AlternateContent>
+          <mc:Choice Requires="wps">
+            <w:drawing>
+              <wp:anchor distT="0" distB="0" distL="114300" distR="114300" simplePos="0" relativeHeight="251674624" behindDoc="0" locked="0" layoutInCell="1" allowOverlap="1" wp14:anchorId="4C296A89" wp14:editId="6BE8D5D2">
                 <wp:simplePos x="0" y="0"/>
                 <wp:positionH relativeFrom="column">
                   <wp:posOffset>2863215</wp:posOffset>
@@ -132,7 +771,7 @@
         <mc:AlternateContent>
           <mc:Choice Requires="wps">
             <w:drawing>
-              <wp:anchor distT="0" distB="0" distL="114300" distR="114300" simplePos="0" relativeHeight="251673600" behindDoc="0" locked="0" layoutInCell="1" allowOverlap="1">
+              <wp:anchor distT="0" distB="0" distL="114300" distR="114300" simplePos="0" relativeHeight="251673600" behindDoc="0" locked="0" layoutInCell="1" allowOverlap="1" wp14:anchorId="5E5FC123" wp14:editId="1A8152A1">
                 <wp:simplePos x="0" y="0"/>
                 <wp:positionH relativeFrom="column">
                   <wp:posOffset>2853690</wp:posOffset>
@@ -198,7 +837,7 @@
         <mc:AlternateContent>
           <mc:Choice Requires="wps">
             <w:drawing>
-              <wp:anchor distT="0" distB="0" distL="114300" distR="114300" simplePos="0" relativeHeight="251672576" behindDoc="0" locked="0" layoutInCell="1" allowOverlap="1">
+              <wp:anchor distT="0" distB="0" distL="114300" distR="114300" simplePos="0" relativeHeight="251672576" behindDoc="0" locked="0" layoutInCell="1" allowOverlap="1" wp14:anchorId="6E4BA814" wp14:editId="677BECF1">
                 <wp:simplePos x="0" y="0"/>
                 <wp:positionH relativeFrom="column">
                   <wp:posOffset>2825115</wp:posOffset>
@@ -264,7 +903,7 @@
         <mc:AlternateContent>
           <mc:Choice Requires="wps">
             <w:drawing>
-              <wp:anchor distT="0" distB="0" distL="114300" distR="114300" simplePos="0" relativeHeight="251671552" behindDoc="0" locked="0" layoutInCell="1" allowOverlap="1">
+              <wp:anchor distT="0" distB="0" distL="114300" distR="114300" simplePos="0" relativeHeight="251671552" behindDoc="0" locked="0" layoutInCell="1" allowOverlap="1" wp14:anchorId="183DC620" wp14:editId="14E674AC">
                 <wp:simplePos x="0" y="0"/>
                 <wp:positionH relativeFrom="column">
                   <wp:posOffset>3539490</wp:posOffset>
@@ -297,13 +936,13 @@
                       </wps:spPr>
                       <wps:style>
                         <a:lnRef idx="1">
-                          <a:schemeClr val="accent1"/>
+                          <a:schemeClr val="dk1"/>
                         </a:lnRef>
                         <a:fillRef idx="0">
-                          <a:schemeClr val="accent1"/>
+                          <a:schemeClr val="dk1"/>
                         </a:fillRef>
                         <a:effectRef idx="0">
-                          <a:schemeClr val="accent1"/>
+                          <a:schemeClr val="dk1"/>
                         </a:effectRef>
                         <a:fontRef idx="minor">
                           <a:schemeClr val="tx1"/>
@@ -318,7 +957,7 @@
           </mc:Choice>
           <mc:Fallback>
             <w:pict>
-              <v:shapetype w14:anchorId="15AC1538" id="_x0000_t34" coordsize="21600,21600" o:spt="34" o:oned="t" adj="10800" path="m,l@0,0@0,21600,21600,21600e" filled="f">
+              <v:shapetype w14:anchorId="50317BE5" id="_x0000_t34" coordsize="21600,21600" o:spt="34" o:oned="t" adj="10800" path="m,l@0,0@0,21600,21600,21600e" filled="f">
                 <v:stroke joinstyle="miter"/>
                 <v:formulas>
                   <v:f eqn="val #0"/>
@@ -329,7 +968,7 @@
                 </v:handles>
                 <o:lock v:ext="edit" shapetype="t"/>
               </v:shapetype>
-              <v:shape id="Elbow Connector 14" o:spid="_x0000_s1026" type="#_x0000_t34" style="position:absolute;margin-left:278.7pt;margin-top:360.25pt;width:98.25pt;height:75.75pt;flip:x;z-index:251671552;visibility:visible;mso-wrap-style:square;mso-wrap-distance-left:9pt;mso-wrap-distance-top:0;mso-wrap-distance-right:9pt;mso-wrap-distance-bottom:0;mso-position-horizontal:absolute;mso-position-horizontal-relative:text;mso-position-vertical:absolute;mso-position-vertical-relative:text" o:gfxdata="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" adj="-412" strokecolor="#5b9bd5 [3204]" strokeweight=".5pt">
+              <v:shape id="Elbow Connector 14" o:spid="_x0000_s1026" type="#_x0000_t34" style="position:absolute;margin-left:278.7pt;margin-top:360.25pt;width:98.25pt;height:75.75pt;flip:x;z-index:251671552;visibility:visible;mso-wrap-style:square;mso-wrap-distance-left:9pt;mso-wrap-distance-top:0;mso-wrap-distance-right:9pt;mso-wrap-distance-bottom:0;mso-position-horizontal:absolute;mso-position-horizontal-relative:text;mso-position-vertical:absolute;mso-position-vertical-relative:text" o:gfxdata="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" adj="-412" strokecolor="black [3200]" strokeweight=".5pt">
                 <v:stroke endarrow="block"/>
               </v:shape>
             </w:pict>
@@ -343,7 +982,7 @@
         <mc:AlternateContent>
           <mc:Choice Requires="wps">
             <w:drawing>
-              <wp:anchor distT="0" distB="0" distL="114300" distR="114300" simplePos="0" relativeHeight="251669504" behindDoc="0" locked="0" layoutInCell="1" allowOverlap="1" wp14:anchorId="6E28902C" wp14:editId="252FDC46">
+              <wp:anchor distT="0" distB="0" distL="114300" distR="114300" simplePos="0" relativeHeight="251669504" behindDoc="0" locked="0" layoutInCell="1" allowOverlap="1" wp14:anchorId="6816A30E" wp14:editId="477A2F3F">
                 <wp:simplePos x="0" y="0"/>
                 <wp:positionH relativeFrom="column">
                   <wp:posOffset>872490</wp:posOffset>
@@ -376,13 +1015,13 @@
                       </wps:spPr>
                       <wps:style>
                         <a:lnRef idx="1">
-                          <a:schemeClr val="accent1"/>
+                          <a:schemeClr val="dk1"/>
                         </a:lnRef>
                         <a:fillRef idx="0">
-                          <a:schemeClr val="accent1"/>
+                          <a:schemeClr val="dk1"/>
                         </a:fillRef>
                         <a:effectRef idx="0">
-                          <a:schemeClr val="accent1"/>
+                          <a:schemeClr val="dk1"/>
                         </a:effectRef>
                         <a:fontRef idx="minor">
                           <a:schemeClr val="tx1"/>
@@ -403,7 +1042,7 @@
           </mc:Choice>
           <mc:Fallback>
             <w:pict>
-              <v:shape w14:anchorId="47E1EB0F" id="Elbow Connector 12" o:spid="_x0000_s1026" type="#_x0000_t34" style="position:absolute;margin-left:68.7pt;margin-top:353.5pt;width:95.25pt;height:87pt;z-index:251669504;visibility:visible;mso-wrap-style:square;mso-width-percent:0;mso-height-percent:0;mso-wrap-distance-left:9pt;mso-wrap-distance-top:0;mso-wrap-distance-right:9pt;mso-wrap-distance-bottom:0;mso-position-horizontal:absolute;mso-position-horizontal-relative:text;mso-position-vertical:absolute;mso-position-vertical-relative:text;mso-width-percent:0;mso-height-percent:0;mso-width-relative:margin;mso-height-relative:margin" o:gfxdata="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" adj="804" strokecolor="#5b9bd5 [3204]" strokeweight=".5pt">
+              <v:shape w14:anchorId="43FA34CA" id="Elbow Connector 12" o:spid="_x0000_s1026" type="#_x0000_t34" style="position:absolute;margin-left:68.7pt;margin-top:353.5pt;width:95.25pt;height:87pt;z-index:251669504;visibility:visible;mso-wrap-style:square;mso-width-percent:0;mso-height-percent:0;mso-wrap-distance-left:9pt;mso-wrap-distance-top:0;mso-wrap-distance-right:9pt;mso-wrap-distance-bottom:0;mso-position-horizontal:absolute;mso-position-horizontal-relative:text;mso-position-vertical:absolute;mso-position-vertical-relative:text;mso-width-percent:0;mso-height-percent:0;mso-width-relative:margin;mso-height-relative:margin" o:gfxdata="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" adj="804" strokecolor="black [3200]" strokeweight=".5pt">
                 <v:stroke endarrow="block"/>
               </v:shape>
             </w:pict>
@@ -417,7 +1056,7 @@
         <mc:AlternateContent>
           <mc:Choice Requires="wps">
             <w:drawing>
-              <wp:anchor distT="0" distB="0" distL="114300" distR="114300" simplePos="0" relativeHeight="251670528" behindDoc="0" locked="0" layoutInCell="1" allowOverlap="1" wp14:anchorId="2428DAFD" wp14:editId="4E65D561">
+              <wp:anchor distT="0" distB="0" distL="114300" distR="114300" simplePos="0" relativeHeight="251670528" behindDoc="0" locked="0" layoutInCell="1" allowOverlap="1" wp14:anchorId="35735197" wp14:editId="240DCF32">
                 <wp:simplePos x="0" y="0"/>
                 <wp:positionH relativeFrom="column">
                   <wp:posOffset>2101215</wp:posOffset>
@@ -512,7 +1151,7 @@
         <mc:AlternateContent>
           <mc:Choice Requires="wps">
             <w:drawing>
-              <wp:anchor distT="0" distB="0" distL="114300" distR="114300" simplePos="0" relativeHeight="251668480" behindDoc="0" locked="0" layoutInCell="1" allowOverlap="1" wp14:anchorId="56366850" wp14:editId="004CA0B4">
+              <wp:anchor distT="0" distB="0" distL="114300" distR="114300" simplePos="0" relativeHeight="251668480" behindDoc="0" locked="0" layoutInCell="1" allowOverlap="1" wp14:anchorId="40D273A0" wp14:editId="64AA9F62">
                 <wp:simplePos x="0" y="0"/>
                 <wp:positionH relativeFrom="margin">
                   <wp:posOffset>3777615</wp:posOffset>
@@ -558,8 +1197,29 @@
                             <w:pPr>
                               <w:jc w:val="center"/>
                             </w:pPr>
-                            <w:r>
-                              <w:t>Display ” Dự Đoán Sai”</w:t>
+                            <w:proofErr w:type="gramStart"/>
+                            <w:r>
+                              <w:t>Display ”</w:t>
+                            </w:r>
+                            <w:proofErr w:type="gramEnd"/>
+                            <w:r>
+                              <w:t xml:space="preserve"> </w:t>
+                            </w:r>
+                            <w:proofErr w:type="spellStart"/>
+                            <w:r>
+                              <w:t>Dự</w:t>
+                            </w:r>
+                            <w:proofErr w:type="spellEnd"/>
+                            <w:r>
+                              <w:t xml:space="preserve"> </w:t>
+                            </w:r>
+                            <w:proofErr w:type="spellStart"/>
+                            <w:r>
+                              <w:t>Đoán</w:t>
+                            </w:r>
+                            <w:proofErr w:type="spellEnd"/>
+                            <w:r>
+                              <w:t xml:space="preserve"> Sai”</w:t>
                             </w:r>
                           </w:p>
                         </w:txbxContent>
@@ -584,19 +1244,36 @@
           </mc:Choice>
           <mc:Fallback>
             <w:pict>
-              <v:shapetype w14:anchorId="56366850" id="_x0000_t111" coordsize="21600,21600" o:spt="111" path="m4321,l21600,,17204,21600,,21600xe">
-                <v:stroke joinstyle="miter"/>
-                <v:path gradientshapeok="t" o:connecttype="custom" o:connectlocs="12961,0;10800,0;2161,10800;8602,21600;10800,21600;19402,10800" textboxrect="4321,0,17204,21600"/>
-              </v:shapetype>
-              <v:shape id="Flowchart: Data 11" o:spid="_x0000_s1027" type="#_x0000_t111" style="position:absolute;left:0;text-align:left;margin-left:297.45pt;margin-top:300.25pt;width:150pt;height:58.5pt;z-index:251668480;visibility:visible;mso-wrap-style:square;mso-width-percent:0;mso-height-percent:0;mso-wrap-distance-left:9pt;mso-wrap-distance-top:0;mso-wrap-distance-right:9pt;mso-wrap-distance-bottom:0;mso-position-horizontal:absolute;mso-position-horizontal-relative:margin;mso-position-vertical:absolute;mso-position-vertical-relative:text;mso-width-percent:0;mso-height-percent:0;mso-width-relative:margin;mso-height-relative:margin;v-text-anchor:middle" o:gfxdata="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" fillcolor="white [3201]" strokecolor="#70ad47 [3209]" strokeweight="1pt">
+              <v:shape w14:anchorId="40D273A0" id="Flowchart: Data 11" o:spid="_x0000_s1031" type="#_x0000_t111" style="position:absolute;left:0;text-align:left;margin-left:297.45pt;margin-top:300.25pt;width:150pt;height:58.5pt;z-index:251668480;visibility:visible;mso-wrap-style:square;mso-width-percent:0;mso-height-percent:0;mso-wrap-distance-left:9pt;mso-wrap-distance-top:0;mso-wrap-distance-right:9pt;mso-wrap-distance-bottom:0;mso-position-horizontal:absolute;mso-position-horizontal-relative:margin;mso-position-vertical:absolute;mso-position-vertical-relative:text;mso-width-percent:0;mso-height-percent:0;mso-width-relative:margin;mso-height-relative:margin;v-text-anchor:middle" o:gfxdata="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" fillcolor="white [3201]" strokecolor="#70ad47 [3209]" strokeweight="1pt">
                 <v:textbox>
                   <w:txbxContent>
                     <w:p>
                       <w:pPr>
                         <w:jc w:val="center"/>
                       </w:pPr>
-                      <w:r>
-                        <w:t>Display ” Dự Đoán Sai”</w:t>
+                      <w:proofErr w:type="gramStart"/>
+                      <w:r>
+                        <w:t>Display ”</w:t>
+                      </w:r>
+                      <w:proofErr w:type="gramEnd"/>
+                      <w:r>
+                        <w:t xml:space="preserve"> </w:t>
+                      </w:r>
+                      <w:proofErr w:type="spellStart"/>
+                      <w:r>
+                        <w:t>Dự</w:t>
+                      </w:r>
+                      <w:proofErr w:type="spellEnd"/>
+                      <w:r>
+                        <w:t xml:space="preserve"> </w:t>
+                      </w:r>
+                      <w:proofErr w:type="spellStart"/>
+                      <w:r>
+                        <w:t>Đoán</w:t>
+                      </w:r>
+                      <w:proofErr w:type="spellEnd"/>
+                      <w:r>
+                        <w:t xml:space="preserve"> Sai”</w:t>
                       </w:r>
                     </w:p>
                   </w:txbxContent>
@@ -614,105 +1291,7 @@
         <mc:AlternateContent>
           <mc:Choice Requires="wps">
             <w:drawing>
-              <wp:anchor distT="0" distB="0" distL="114300" distR="114300" simplePos="0" relativeHeight="251666432" behindDoc="0" locked="0" layoutInCell="1" allowOverlap="1" wp14:anchorId="49756CB8" wp14:editId="38D8B413">
-                <wp:simplePos x="0" y="0"/>
-                <wp:positionH relativeFrom="margin">
-                  <wp:align>left</wp:align>
-                </wp:positionH>
-                <wp:positionV relativeFrom="paragraph">
-                  <wp:posOffset>3927475</wp:posOffset>
-                </wp:positionV>
-                <wp:extent cx="1847850" cy="561975"/>
-                <wp:effectExtent l="19050" t="0" r="38100" b="28575"/>
-                <wp:wrapNone/>
-                <wp:docPr id="10" name="Flowchart: Data 10"/>
-                <wp:cNvGraphicFramePr/>
-                <a:graphic xmlns:a="http://schemas.openxmlformats.org/drawingml/2006/main">
-                  <a:graphicData uri="http://schemas.microsoft.com/office/word/2010/wordprocessingShape">
-                    <wps:wsp>
-                      <wps:cNvSpPr/>
-                      <wps:spPr>
-                        <a:xfrm>
-                          <a:off x="0" y="0"/>
-                          <a:ext cx="1847850" cy="561975"/>
-                        </a:xfrm>
-                        <a:prstGeom prst="flowChartInputOutput">
-                          <a:avLst/>
-                        </a:prstGeom>
-                      </wps:spPr>
-                      <wps:style>
-                        <a:lnRef idx="2">
-                          <a:schemeClr val="accent6"/>
-                        </a:lnRef>
-                        <a:fillRef idx="1">
-                          <a:schemeClr val="lt1"/>
-                        </a:fillRef>
-                        <a:effectRef idx="0">
-                          <a:schemeClr val="accent6"/>
-                        </a:effectRef>
-                        <a:fontRef idx="minor">
-                          <a:schemeClr val="dk1"/>
-                        </a:fontRef>
-                      </wps:style>
-                      <wps:txbx>
-                        <w:txbxContent>
-                          <w:p>
-                            <w:pPr>
-                              <w:jc w:val="center"/>
-                            </w:pPr>
-                            <w:r>
-                              <w:t>Display “ Dự Đoán Đúng’’</w:t>
-                            </w:r>
-                          </w:p>
-                        </w:txbxContent>
-                      </wps:txbx>
-                      <wps:bodyPr rot="0" spcFirstLastPara="0" vertOverflow="overflow" horzOverflow="overflow" vert="horz" wrap="square" lIns="91440" tIns="45720" rIns="91440" bIns="45720" numCol="1" spcCol="0" rtlCol="0" fromWordArt="0" anchor="ctr" anchorCtr="0" forceAA="0" compatLnSpc="1">
-                        <a:prstTxWarp prst="textNoShape">
-                          <a:avLst/>
-                        </a:prstTxWarp>
-                        <a:noAutofit/>
-                      </wps:bodyPr>
-                    </wps:wsp>
-                  </a:graphicData>
-                </a:graphic>
-                <wp14:sizeRelH relativeFrom="margin">
-                  <wp14:pctWidth>0</wp14:pctWidth>
-                </wp14:sizeRelH>
-                <wp14:sizeRelV relativeFrom="margin">
-                  <wp14:pctHeight>0</wp14:pctHeight>
-                </wp14:sizeRelV>
-              </wp:anchor>
-            </w:drawing>
-          </mc:Choice>
-          <mc:Fallback>
-            <w:pict>
-              <v:shape w14:anchorId="49756CB8" id="Flowchart: Data 10" o:spid="_x0000_s1028" type="#_x0000_t111" style="position:absolute;left:0;text-align:left;margin-left:0;margin-top:309.25pt;width:145.5pt;height:44.25pt;z-index:251666432;visibility:visible;mso-wrap-style:square;mso-width-percent:0;mso-height-percent:0;mso-wrap-distance-left:9pt;mso-wrap-distance-top:0;mso-wrap-distance-right:9pt;mso-wrap-distance-bottom:0;mso-position-horizontal:left;mso-position-horizontal-relative:margin;mso-position-vertical:absolute;mso-position-vertical-relative:text;mso-width-percent:0;mso-height-percent:0;mso-width-relative:margin;mso-height-relative:margin;v-text-anchor:middle" o:gfxdata="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" fillcolor="white [3201]" strokecolor="#70ad47 [3209]" strokeweight="1pt">
-                <v:textbox>
-                  <w:txbxContent>
-                    <w:p>
-                      <w:pPr>
-                        <w:jc w:val="center"/>
-                      </w:pPr>
-                      <w:r>
-                        <w:t>Display “ Dự Đoán Đúng’’</w:t>
-                      </w:r>
-                    </w:p>
-                  </w:txbxContent>
-                </v:textbox>
-                <w10:wrap anchorx="margin"/>
-              </v:shape>
-            </w:pict>
-          </mc:Fallback>
-        </mc:AlternateContent>
-      </w:r>
-      <w:r>
-        <w:rPr>
-          <w:noProof/>
-        </w:rPr>
-        <mc:AlternateContent>
-          <mc:Choice Requires="wps">
-            <w:drawing>
-              <wp:anchor distT="0" distB="0" distL="114300" distR="114300" simplePos="0" relativeHeight="251664384" behindDoc="0" locked="0" layoutInCell="1" allowOverlap="1" wp14:anchorId="4853762E" wp14:editId="44E99C8D">
+              <wp:anchor distT="0" distB="0" distL="114300" distR="114300" simplePos="0" relativeHeight="251664384" behindDoc="0" locked="0" layoutInCell="1" allowOverlap="1" wp14:anchorId="00B15FC7" wp14:editId="2FB3FB5C">
                 <wp:simplePos x="0" y="0"/>
                 <wp:positionH relativeFrom="column">
                   <wp:posOffset>958215</wp:posOffset>
@@ -780,7 +1359,7 @@
         <mc:AlternateContent>
           <mc:Choice Requires="wps">
             <w:drawing>
-              <wp:anchor distT="0" distB="0" distL="114300" distR="114300" simplePos="0" relativeHeight="251665408" behindDoc="0" locked="0" layoutInCell="1" allowOverlap="1" wp14:anchorId="50233340" wp14:editId="71720127">
+              <wp:anchor distT="0" distB="0" distL="114300" distR="114300" simplePos="0" relativeHeight="251665408" behindDoc="0" locked="0" layoutInCell="1" allowOverlap="1" wp14:anchorId="26BEB664" wp14:editId="7D67E19E">
                 <wp:simplePos x="0" y="0"/>
                 <wp:positionH relativeFrom="column">
                   <wp:posOffset>3691890</wp:posOffset>
@@ -834,7 +1413,7 @@
           </mc:Choice>
           <mc:Fallback>
             <w:pict>
-              <v:shape w14:anchorId="1446F29B" id="Elbow Connector 8" o:spid="_x0000_s1026" type="#_x0000_t34" style="position:absolute;margin-left:290.7pt;margin-top:245.5pt;width:94.5pt;height:53.25pt;z-index:251665408;visibility:visible;mso-wrap-style:square;mso-wrap-distance-left:9pt;mso-wrap-distance-top:0;mso-wrap-distance-right:9pt;mso-wrap-distance-bottom:0;mso-position-horizontal:absolute;mso-position-horizontal-relative:text;mso-position-vertical:absolute;mso-position-vertical-relative:text" o:gfxdata="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" adj="21428" strokecolor="black [3200]" strokeweight=".5pt">
+              <v:shape w14:anchorId="218B96DC" id="Elbow Connector 8" o:spid="_x0000_s1026" type="#_x0000_t34" style="position:absolute;margin-left:290.7pt;margin-top:245.5pt;width:94.5pt;height:53.25pt;z-index:251665408;visibility:visible;mso-wrap-style:square;mso-wrap-distance-left:9pt;mso-wrap-distance-top:0;mso-wrap-distance-right:9pt;mso-wrap-distance-bottom:0;mso-position-horizontal:absolute;mso-position-horizontal-relative:text;mso-position-vertical:absolute;mso-position-vertical-relative:text" o:gfxdata="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" adj="21428" strokecolor="black [3200]" strokeweight=".5pt">
                 <v:stroke endarrow="block"/>
               </v:shape>
             </w:pict>
@@ -848,305 +1427,7 @@
         <mc:AlternateContent>
           <mc:Choice Requires="wps">
             <w:drawing>
-              <wp:anchor distT="0" distB="0" distL="114300" distR="114300" simplePos="0" relativeHeight="251663360" behindDoc="0" locked="0" layoutInCell="1" allowOverlap="1">
-                <wp:simplePos x="0" y="0"/>
-                <wp:positionH relativeFrom="margin">
-                  <wp:align>center</wp:align>
-                </wp:positionH>
-                <wp:positionV relativeFrom="paragraph">
-                  <wp:posOffset>2794000</wp:posOffset>
-                </wp:positionV>
-                <wp:extent cx="1657350" cy="647700"/>
-                <wp:effectExtent l="19050" t="19050" r="38100" b="38100"/>
-                <wp:wrapNone/>
-                <wp:docPr id="5" name="Flowchart: Decision 5"/>
-                <wp:cNvGraphicFramePr/>
-                <a:graphic xmlns:a="http://schemas.openxmlformats.org/drawingml/2006/main">
-                  <a:graphicData uri="http://schemas.microsoft.com/office/word/2010/wordprocessingShape">
-                    <wps:wsp>
-                      <wps:cNvSpPr/>
-                      <wps:spPr>
-                        <a:xfrm>
-                          <a:off x="0" y="0"/>
-                          <a:ext cx="1657350" cy="647700"/>
-                        </a:xfrm>
-                        <a:prstGeom prst="flowChartDecision">
-                          <a:avLst/>
-                        </a:prstGeom>
-                      </wps:spPr>
-                      <wps:style>
-                        <a:lnRef idx="2">
-                          <a:schemeClr val="accent6"/>
-                        </a:lnRef>
-                        <a:fillRef idx="1">
-                          <a:schemeClr val="lt1"/>
-                        </a:fillRef>
-                        <a:effectRef idx="0">
-                          <a:schemeClr val="accent6"/>
-                        </a:effectRef>
-                        <a:fontRef idx="minor">
-                          <a:schemeClr val="dk1"/>
-                        </a:fontRef>
-                      </wps:style>
-                      <wps:txbx>
-                        <w:txbxContent>
-                          <w:p>
-                            <w:pPr>
-                              <w:jc w:val="center"/>
-                            </w:pPr>
-                            <w:r>
-                              <w:t>N=M</w:t>
-                            </w:r>
-                          </w:p>
-                        </w:txbxContent>
-                      </wps:txbx>
-                      <wps:bodyPr rot="0" spcFirstLastPara="0" vertOverflow="overflow" horzOverflow="overflow" vert="horz" wrap="square" lIns="91440" tIns="45720" rIns="91440" bIns="45720" numCol="1" spcCol="0" rtlCol="0" fromWordArt="0" anchor="ctr" anchorCtr="0" forceAA="0" compatLnSpc="1">
-                        <a:prstTxWarp prst="textNoShape">
-                          <a:avLst/>
-                        </a:prstTxWarp>
-                        <a:noAutofit/>
-                      </wps:bodyPr>
-                    </wps:wsp>
-                  </a:graphicData>
-                </a:graphic>
-              </wp:anchor>
-            </w:drawing>
-          </mc:Choice>
-          <mc:Fallback>
-            <w:pict>
-              <v:shapetype id="_x0000_t110" coordsize="21600,21600" o:spt="110" path="m10800,l,10800,10800,21600,21600,10800xe">
-                <v:stroke joinstyle="miter"/>
-                <v:path gradientshapeok="t" o:connecttype="rect" textboxrect="5400,5400,16200,16200"/>
-              </v:shapetype>
-              <v:shape id="Flowchart: Decision 5" o:spid="_x0000_s1029" type="#_x0000_t110" style="position:absolute;left:0;text-align:left;margin-left:0;margin-top:220pt;width:130.5pt;height:51pt;z-index:251663360;visibility:visible;mso-wrap-style:square;mso-wrap-distance-left:9pt;mso-wrap-distance-top:0;mso-wrap-distance-right:9pt;mso-wrap-distance-bottom:0;mso-position-horizontal:center;mso-position-horizontal-relative:margin;mso-position-vertical:absolute;mso-position-vertical-relative:text;v-text-anchor:middle" o:gfxdata="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" fillcolor="white [3201]" strokecolor="#70ad47 [3209]" strokeweight="1pt">
-                <v:textbox>
-                  <w:txbxContent>
-                    <w:p>
-                      <w:pPr>
-                        <w:jc w:val="center"/>
-                      </w:pPr>
-                      <w:r>
-                        <w:t>N=M</w:t>
-                      </w:r>
-                    </w:p>
-                  </w:txbxContent>
-                </v:textbox>
-                <w10:wrap anchorx="margin"/>
-              </v:shape>
-            </w:pict>
-          </mc:Fallback>
-        </mc:AlternateContent>
-      </w:r>
-      <w:r>
-        <w:rPr>
-          <w:noProof/>
-        </w:rPr>
-        <mc:AlternateContent>
-          <mc:Choice Requires="wps">
-            <w:drawing>
-              <wp:anchor distT="0" distB="0" distL="114300" distR="114300" simplePos="0" relativeHeight="251662336" behindDoc="0" locked="0" layoutInCell="1" allowOverlap="1" wp14:anchorId="54782812" wp14:editId="20A6126F">
-                <wp:simplePos x="0" y="0"/>
-                <wp:positionH relativeFrom="margin">
-                  <wp:align>center</wp:align>
-                </wp:positionH>
-                <wp:positionV relativeFrom="paragraph">
-                  <wp:posOffset>1993900</wp:posOffset>
-                </wp:positionV>
-                <wp:extent cx="1562100" cy="571500"/>
-                <wp:effectExtent l="0" t="0" r="19050" b="19050"/>
-                <wp:wrapNone/>
-                <wp:docPr id="4" name="Round Diagonal Corner Rectangle 4"/>
-                <wp:cNvGraphicFramePr/>
-                <a:graphic xmlns:a="http://schemas.openxmlformats.org/drawingml/2006/main">
-                  <a:graphicData uri="http://schemas.microsoft.com/office/word/2010/wordprocessingShape">
-                    <wps:wsp>
-                      <wps:cNvSpPr/>
-                      <wps:spPr>
-                        <a:xfrm>
-                          <a:off x="0" y="0"/>
-                          <a:ext cx="1562100" cy="571500"/>
-                        </a:xfrm>
-                        <a:prstGeom prst="round2DiagRect">
-                          <a:avLst>
-                            <a:gd name="adj1" fmla="val 50000"/>
-                            <a:gd name="adj2" fmla="val 0"/>
-                          </a:avLst>
-                        </a:prstGeom>
-                      </wps:spPr>
-                      <wps:style>
-                        <a:lnRef idx="2">
-                          <a:schemeClr val="accent6"/>
-                        </a:lnRef>
-                        <a:fillRef idx="1">
-                          <a:schemeClr val="lt1"/>
-                        </a:fillRef>
-                        <a:effectRef idx="0">
-                          <a:schemeClr val="accent6"/>
-                        </a:effectRef>
-                        <a:fontRef idx="minor">
-                          <a:schemeClr val="dk1"/>
-                        </a:fontRef>
-                      </wps:style>
-                      <wps:txbx>
-                        <w:txbxContent>
-                          <w:p>
-                            <w:pPr>
-                              <w:jc w:val="center"/>
-                            </w:pPr>
-                            <w:r>
-                              <w:t>Input N</w:t>
-                            </w:r>
-                          </w:p>
-                        </w:txbxContent>
-                      </wps:txbx>
-                      <wps:bodyPr rot="0" spcFirstLastPara="0" vertOverflow="overflow" horzOverflow="overflow" vert="horz" wrap="square" lIns="91440" tIns="45720" rIns="91440" bIns="45720" numCol="1" spcCol="0" rtlCol="0" fromWordArt="0" anchor="ctr" anchorCtr="0" forceAA="0" compatLnSpc="1">
-                        <a:prstTxWarp prst="textNoShape">
-                          <a:avLst/>
-                        </a:prstTxWarp>
-                        <a:noAutofit/>
-                      </wps:bodyPr>
-                    </wps:wsp>
-                  </a:graphicData>
-                </a:graphic>
-                <wp14:sizeRelV relativeFrom="margin">
-                  <wp14:pctHeight>0</wp14:pctHeight>
-                </wp14:sizeRelV>
-              </wp:anchor>
-            </w:drawing>
-          </mc:Choice>
-          <mc:Fallback>
-            <w:pict>
-              <v:shape w14:anchorId="54782812" id="Round Diagonal Corner Rectangle 4" o:spid="_x0000_s1030" style="position:absolute;left:0;text-align:left;margin-left:0;margin-top:157pt;width:123pt;height:45pt;z-index:251662336;visibility:visible;mso-wrap-style:square;mso-height-percent:0;mso-wrap-distance-left:9pt;mso-wrap-distance-top:0;mso-wrap-distance-right:9pt;mso-wrap-distance-bottom:0;mso-position-horizontal:center;mso-position-horizontal-relative:margin;mso-position-vertical:absolute;mso-position-vertical-relative:text;mso-height-percent:0;mso-height-relative:margin;v-text-anchor:middle" coordsize="1562100,571500" o:spt="100" o:gfxdata="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" adj="-11796480,,5400" path="m285750,l1562100,r,l1562100,285750v,157815,-127935,285750,-285750,285750l,571500r,l,285750c,127935,127935,,285750,xe" fillcolor="white [3201]" strokecolor="#70ad47 [3209]" strokeweight="1pt">
-                <v:stroke joinstyle="miter"/>
-                <v:formulas/>
-                <v:path arrowok="t" o:connecttype="custom" o:connectlocs="285750,0;1562100,0;1562100,0;1562100,285750;1276350,571500;0,571500;0,571500;0,285750;285750,0" o:connectangles="0,0,0,0,0,0,0,0,0" textboxrect="0,0,1562100,571500"/>
-                <v:textbox>
-                  <w:txbxContent>
-                    <w:p>
-                      <w:pPr>
-                        <w:jc w:val="center"/>
-                      </w:pPr>
-                      <w:r>
-                        <w:t>Input N</w:t>
-                      </w:r>
-                    </w:p>
-                  </w:txbxContent>
-                </v:textbox>
-                <w10:wrap anchorx="margin"/>
-              </v:shape>
-            </w:pict>
-          </mc:Fallback>
-        </mc:AlternateContent>
-      </w:r>
-      <w:r>
-        <w:rPr>
-          <w:noProof/>
-        </w:rPr>
-        <mc:AlternateContent>
-          <mc:Choice Requires="wps">
-            <w:drawing>
-              <wp:anchor distT="0" distB="0" distL="114300" distR="114300" simplePos="0" relativeHeight="251660288" behindDoc="0" locked="0" layoutInCell="1" allowOverlap="1" wp14:anchorId="3267D31D" wp14:editId="541AC1FF">
-                <wp:simplePos x="0" y="0"/>
-                <wp:positionH relativeFrom="margin">
-                  <wp:posOffset>2091690</wp:posOffset>
-                </wp:positionH>
-                <wp:positionV relativeFrom="paragraph">
-                  <wp:posOffset>946149</wp:posOffset>
-                </wp:positionV>
-                <wp:extent cx="1562100" cy="771525"/>
-                <wp:effectExtent l="0" t="0" r="19050" b="28575"/>
-                <wp:wrapNone/>
-                <wp:docPr id="3" name="Round Diagonal Corner Rectangle 3"/>
-                <wp:cNvGraphicFramePr/>
-                <a:graphic xmlns:a="http://schemas.openxmlformats.org/drawingml/2006/main">
-                  <a:graphicData uri="http://schemas.microsoft.com/office/word/2010/wordprocessingShape">
-                    <wps:wsp>
-                      <wps:cNvSpPr/>
-                      <wps:spPr>
-                        <a:xfrm>
-                          <a:off x="0" y="0"/>
-                          <a:ext cx="1562100" cy="771525"/>
-                        </a:xfrm>
-                        <a:prstGeom prst="round2DiagRect">
-                          <a:avLst>
-                            <a:gd name="adj1" fmla="val 50000"/>
-                            <a:gd name="adj2" fmla="val 0"/>
-                          </a:avLst>
-                        </a:prstGeom>
-                      </wps:spPr>
-                      <wps:style>
-                        <a:lnRef idx="2">
-                          <a:schemeClr val="accent6"/>
-                        </a:lnRef>
-                        <a:fillRef idx="1">
-                          <a:schemeClr val="lt1"/>
-                        </a:fillRef>
-                        <a:effectRef idx="0">
-                          <a:schemeClr val="accent6"/>
-                        </a:effectRef>
-                        <a:fontRef idx="minor">
-                          <a:schemeClr val="dk1"/>
-                        </a:fontRef>
-                      </wps:style>
-                      <wps:txbx>
-                        <w:txbxContent>
-                          <w:p>
-                            <w:pPr>
-                              <w:jc w:val="center"/>
-                            </w:pPr>
-                            <w:r>
-                              <w:t>Input M số ngẫu nhiên từ 1đến 9</w:t>
-                            </w:r>
-                          </w:p>
-                        </w:txbxContent>
-                      </wps:txbx>
-                      <wps:bodyPr rot="0" spcFirstLastPara="0" vertOverflow="overflow" horzOverflow="overflow" vert="horz" wrap="square" lIns="91440" tIns="45720" rIns="91440" bIns="45720" numCol="1" spcCol="0" rtlCol="0" fromWordArt="0" anchor="ctr" anchorCtr="0" forceAA="0" compatLnSpc="1">
-                        <a:prstTxWarp prst="textNoShape">
-                          <a:avLst/>
-                        </a:prstTxWarp>
-                        <a:noAutofit/>
-                      </wps:bodyPr>
-                    </wps:wsp>
-                  </a:graphicData>
-                </a:graphic>
-                <wp14:sizeRelV relativeFrom="margin">
-                  <wp14:pctHeight>0</wp14:pctHeight>
-                </wp14:sizeRelV>
-              </wp:anchor>
-            </w:drawing>
-          </mc:Choice>
-          <mc:Fallback>
-            <w:pict>
-              <v:shape w14:anchorId="3267D31D" id="Round Diagonal Corner Rectangle 3" o:spid="_x0000_s1031" style="position:absolute;left:0;text-align:left;margin-left:164.7pt;margin-top:74.5pt;width:123pt;height:60.75pt;z-index:251660288;visibility:visible;mso-wrap-style:square;mso-height-percent:0;mso-wrap-distance-left:9pt;mso-wrap-distance-top:0;mso-wrap-distance-right:9pt;mso-wrap-distance-bottom:0;mso-position-horizontal:absolute;mso-position-horizontal-relative:margin;mso-position-vertical:absolute;mso-position-vertical-relative:text;mso-height-percent:0;mso-height-relative:margin;v-text-anchor:middle" coordsize="1562100,771525" o:spt="100" o:gfxdata="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" adj="-11796480,,5400" path="m385763,l1562100,r,l1562100,385763v,213051,-172712,385763,-385763,385763l,771525r,l,385763c,172712,172712,,385763,xe" fillcolor="white [3201]" strokecolor="#70ad47 [3209]" strokeweight="1pt">
-                <v:stroke joinstyle="miter"/>
-                <v:formulas/>
-                <v:path arrowok="t" o:connecttype="custom" o:connectlocs="385763,0;1562100,0;1562100,0;1562100,385763;1176337,771526;0,771525;0,771525;0,385763;385763,0" o:connectangles="0,0,0,0,0,0,0,0,0" textboxrect="0,0,1562100,771525"/>
-                <v:textbox>
-                  <w:txbxContent>
-                    <w:p>
-                      <w:pPr>
-                        <w:jc w:val="center"/>
-                      </w:pPr>
-                      <w:r>
-                        <w:t>Input M số ngẫu nhiên từ 1đến 9</w:t>
-                      </w:r>
-                    </w:p>
-                  </w:txbxContent>
-                </v:textbox>
-                <w10:wrap anchorx="margin"/>
-              </v:shape>
-            </w:pict>
-          </mc:Fallback>
-        </mc:AlternateContent>
-      </w:r>
-      <w:r>
-        <w:rPr>
-          <w:noProof/>
-        </w:rPr>
-        <mc:AlternateContent>
-          <mc:Choice Requires="wps">
-            <w:drawing>
-              <wp:anchor distT="0" distB="0" distL="114300" distR="114300" simplePos="0" relativeHeight="251659264" behindDoc="0" locked="0" layoutInCell="1" allowOverlap="1" wp14:anchorId="34B21968" wp14:editId="2F8568C0">
+              <wp:anchor distT="0" distB="0" distL="114300" distR="114300" simplePos="0" relativeHeight="251659264" behindDoc="0" locked="0" layoutInCell="1" allowOverlap="1" wp14:anchorId="6F967445" wp14:editId="79F77832">
                 <wp:simplePos x="0" y="0"/>
                 <wp:positionH relativeFrom="margin">
                   <wp:align>center</wp:align>
@@ -1212,7 +1493,7 @@
           </mc:Choice>
           <mc:Fallback>
             <w:pict>
-              <v:oval w14:anchorId="34B21968" id="Oval 1" o:spid="_x0000_s1032" style="position:absolute;left:0;text-align:left;margin-left:0;margin-top:4.75pt;width:135pt;height:58.5pt;z-index:251659264;visibility:visible;mso-wrap-style:square;mso-wrap-distance-left:9pt;mso-wrap-distance-top:0;mso-wrap-distance-right:9pt;mso-wrap-distance-bottom:0;mso-position-horizontal:center;mso-position-horizontal-relative:margin;mso-position-vertical:absolute;mso-position-vertical-relative:text;v-text-anchor:middle" o:gfxdata="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" fillcolor="white [3201]" strokecolor="#70ad47 [3209]" strokeweight="1pt">
+              <v:oval w14:anchorId="6F967445" id="Oval 1" o:spid="_x0000_s1032" style="position:absolute;left:0;text-align:left;margin-left:0;margin-top:4.75pt;width:135pt;height:58.5pt;z-index:251659264;visibility:visible;mso-wrap-style:square;mso-wrap-distance-left:9pt;mso-wrap-distance-top:0;mso-wrap-distance-right:9pt;mso-wrap-distance-bottom:0;mso-position-horizontal:center;mso-position-horizontal-relative:margin;mso-position-vertical:absolute;mso-position-vertical-relative:text;v-text-anchor:middle" o:gfxdata="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" fillcolor="white [3201]" strokecolor="#70ad47 [3209]" strokeweight="1pt">
                 <v:stroke joinstyle="miter"/>
                 <v:textbox>
                   <w:txbxContent>
@@ -2154,7 +2435,7 @@
 </file>
 
 <file path=customXml/itemProps1.xml><?xml version="1.0" encoding="utf-8"?>
-<ds:datastoreItem xmlns:ds="http://schemas.openxmlformats.org/officeDocument/2006/customXml" ds:itemID="{5DCAD36E-D53B-4513-9A7D-C29D297783BD}">
+<ds:datastoreItem xmlns:ds="http://schemas.openxmlformats.org/officeDocument/2006/customXml" ds:itemID="{182A6389-7337-49D6-AF6E-8E547E96ECD0}">
   <ds:schemaRefs>
     <ds:schemaRef ds:uri="http://schemas.openxmlformats.org/officeDocument/2006/bibliography"/>
   </ds:schemaRefs>
